--- a/Tests/Test_03-2255b3d/blackbox_test_01-2255b3d.docx
+++ b/Tests/Test_03-2255b3d/blackbox_test_01-2255b3d.docx
@@ -57,6 +57,9 @@
       <w:r>
         <w:tab/>
         <w:t xml:space="preserve">                                                                             Date conducted: </w:t>
+      </w:r>
+      <w:r>
+        <w:t>Nov 27, 2024, 3:58 AM</w:t>
       </w:r>
     </w:p>
     <w:p>
@@ -122,11 +125,11 @@
         <w:tblLook w:val="04A0" w:firstRow="1" w:lastRow="0" w:firstColumn="1" w:lastColumn="0" w:noHBand="0" w:noVBand="1"/>
       </w:tblPr>
       <w:tblGrid>
-        <w:gridCol w:w="6348"/>
-        <w:gridCol w:w="1098"/>
-        <w:gridCol w:w="1174"/>
-        <w:gridCol w:w="6213"/>
-        <w:gridCol w:w="1417"/>
+        <w:gridCol w:w="4905"/>
+        <w:gridCol w:w="985"/>
+        <w:gridCol w:w="1041"/>
+        <w:gridCol w:w="4809"/>
+        <w:gridCol w:w="4510"/>
         <w:gridCol w:w="1020"/>
       </w:tblGrid>
       <w:tr>
@@ -423,6 +426,9 @@
             <w:r>
               <w:t> </w:t>
             </w:r>
+            <w:r>
+              <w:t>Startup screen is immediately displayed.</w:t>
+            </w:r>
           </w:p>
         </w:tc>
         <w:tc>
@@ -443,7 +449,11 @@
             <w:vAlign w:val="center"/>
             <w:hideMark/>
           </w:tcPr>
-          <w:p/>
+          <w:p>
+            <w:r>
+              <w:t>Pass</w:t>
+            </w:r>
+          </w:p>
         </w:tc>
       </w:tr>
       <w:tr>
@@ -560,7 +570,11 @@
             <w:vAlign w:val="center"/>
             <w:hideMark/>
           </w:tcPr>
-          <w:p/>
+          <w:p>
+            <w:r>
+              <w:t>Startup screen shows test/visuals of the app name.</w:t>
+            </w:r>
+          </w:p>
         </w:tc>
         <w:tc>
           <w:tcPr>
@@ -580,7 +594,11 @@
             <w:vAlign w:val="center"/>
             <w:hideMark/>
           </w:tcPr>
-          <w:p/>
+          <w:p>
+            <w:r>
+              <w:t>Pass</w:t>
+            </w:r>
+          </w:p>
         </w:tc>
       </w:tr>
       <w:tr>
@@ -701,6 +719,9 @@
             <w:r>
               <w:t> </w:t>
             </w:r>
+            <w:r>
+              <w:t>Animation transitions the startup screen to the login screen smoothly.</w:t>
+            </w:r>
           </w:p>
         </w:tc>
         <w:tc>
@@ -721,7 +742,11 @@
             <w:vAlign w:val="center"/>
             <w:hideMark/>
           </w:tcPr>
-          <w:p/>
+          <w:p>
+            <w:r>
+              <w:t>Pass</w:t>
+            </w:r>
+          </w:p>
         </w:tc>
       </w:tr>
       <w:tr>
@@ -842,6 +867,9 @@
             <w:r>
               <w:t> </w:t>
             </w:r>
+            <w:r>
+              <w:t>App is running while the visual components are maintained.</w:t>
+            </w:r>
           </w:p>
         </w:tc>
         <w:tc>
@@ -862,7 +890,11 @@
             <w:vAlign w:val="center"/>
             <w:hideMark/>
           </w:tcPr>
-          <w:p/>
+          <w:p>
+            <w:r>
+              <w:t>Pass</w:t>
+            </w:r>
+          </w:p>
         </w:tc>
       </w:tr>
     </w:tbl>
@@ -1281,6 +1313,7 @@
   <w:style w:type="character" w:default="1" w:styleId="DefaultParagraphFont">
     <w:name w:val="Default Paragraph Font"/>
     <w:uiPriority w:val="1"/>
+    <w:semiHidden/>
     <w:unhideWhenUsed/>
   </w:style>
   <w:style w:type="table" w:default="1" w:styleId="TableNormal">
